--- a/Document/3.ProjectUserStrory.docx
+++ b/Document/3.ProjectUserStrory.docx
@@ -858,7 +858,7 @@
           <w:szCs w:val="26"/>
           <w:lang w:val="vi-VN"/>
         </w:rPr>
-        <w:t>10</w:t>
+        <w:t>12</w:t>
       </w:r>
       <w:r>
         <w:rPr>
@@ -959,6 +959,14 @@
                 <w:szCs w:val="26"/>
               </w:rPr>
             </w:pPr>
+            <w:r>
+              <w:rPr>
+                <w:rFonts w:ascii="Times New Roman" w:hAnsi="Times New Roman" w:cs="Times New Roman"/>
+                <w:sz w:val="26"/>
+                <w:szCs w:val="26"/>
+              </w:rPr>
+              <w:t>RAPT</w:t>
+            </w:r>
           </w:p>
         </w:tc>
       </w:tr>
